--- a/02_Meilensteine/Meilenstein IV/Projektdoku (Frank & Sebi).docx
+++ b/02_Meilensteine/Meilenstein IV/Projektdoku (Frank & Sebi).docx
@@ -74,21 +74,7 @@
         <w:rPr>
           <w:rFonts w:ascii="Arial" w:hAnsi="Arial"/>
         </w:rPr>
-        <w:t xml:space="preserve">In der folgenden Projektdokumentation wird der Ablauf des Teilprojektes OVT, das durch die Autoren im Rahmen ihres Berufsschulunterrichts durchgeführt wurde, erläutert. Das Projekt wird in der IT Service GmbH durchgeführt, welche der Projektbetrieb der Autoren ist. Bei der GmbH sind zurzeit 5 Mitarbeiter beschäftigt. Die IT Service GmbH hat sich auf Web-Development und Datenverwaltung spezialisiert. Ziel dieser Dokumentation ist es, die durchzuführenden Schritte des Projektes von der Planung bis zum </w:t>
-      </w:r>
-      <w:proofErr w:type="spellStart"/>
-      <w:r>
-        <w:rPr>
-          <w:rFonts w:ascii="Arial" w:hAnsi="Arial"/>
-        </w:rPr>
-        <w:t>Deployment</w:t>
-      </w:r>
-      <w:proofErr w:type="spellEnd"/>
-      <w:r>
-        <w:rPr>
-          <w:rFonts w:ascii="Arial" w:hAnsi="Arial"/>
-        </w:rPr>
-        <w:t xml:space="preserve"> zu erläutern und dies mit geeigneten Diagrammen und Dokumenten zu unterstützen.</w:t>
+        <w:t>In der folgenden Projektdokumentation wird der Ablauf des Teilprojektes OVT, das durch die Autoren im Rahmen ihres Berufsschulunterrichts durchgeführt wurde, erläutert. Das Projekt wird in der IT Service GmbH durchgeführt, welche der Projektbetrieb der Autoren ist. Bei der GmbH sind zurzeit 5 Mitarbeiter beschäftigt. Die IT Service GmbH hat sich auf Web-Development und Datenverwaltung spezialisiert. Ziel dieser Dokumentation ist es, die durchzuführenden Schritte des Projektes von der Planung bis zum Deployment zu erläutern und dies mit geeigneten Diagrammen und Dokumenten zu unterstützen.</w:t>
       </w:r>
       <w:r>
         <w:rPr>
@@ -359,21 +345,7 @@
         <w:rPr>
           <w:rFonts w:ascii="Arial" w:hAnsi="Arial"/>
         </w:rPr>
-        <w:t xml:space="preserve">Die Berufsschule III Regensburg benötigt eine neue Webanwendung zur Verwaltung der Kfz-Kennzeichen und Parkausweise von Schülerinnen und Schülern, da die neue Schulverwaltungssoftware ASV keine entsprechende Funktion bietet. Die derzeitige Übergangslösung über eine Umfrage auf der Lernplattform </w:t>
-      </w:r>
-      <w:proofErr w:type="spellStart"/>
-      <w:r>
-        <w:rPr>
-          <w:rFonts w:ascii="Arial" w:hAnsi="Arial"/>
-        </w:rPr>
-        <w:t>Mebis</w:t>
-      </w:r>
-      <w:proofErr w:type="spellEnd"/>
-      <w:r>
-        <w:rPr>
-          <w:rFonts w:ascii="Arial" w:hAnsi="Arial"/>
-        </w:rPr>
-        <w:t xml:space="preserve"> hat mehrere Schwächen, wie zum Beispiel das Fehlen einer Speicherung der Parkausweise und den Bedarf an vielen manuellen Schritten. Das Ziel des Projekts ist es, eine automatisierte, datenbankgestützte Webanwendung zu entwickeln, welche die Erfassung, Verwaltung und den Druck der Parkausweise erleichtert und das Personal der Schulverwaltung entlastet. Die neue Anwendung soll einfach zu bedienen und</w:t>
+        <w:t>Die Berufsschule III Regensburg benötigt eine neue Webanwendung zur Verwaltung der Kfz-Kennzeichen und Parkausweise von Schülerinnen und Schülern, da die neue Schulverwaltungssoftware ASV keine entsprechende Funktion bietet. Die derzeitige Übergangslösung über eine Umfrage auf der Lernplattform Mebis hat mehrere Schwächen, wie zum Beispiel das Fehlen einer Speicherung der Parkausweise und den Bedarf an vielen manuellen Schritten. Das Ziel des Projekts ist es, eine automatisierte, datenbankgestützte Webanwendung zu entwickeln, welche die Erfassung, Verwaltung und den Druck der Parkausweise erleichtert und das Personal der Schulverwaltung entlastet. Die neue Anwendung soll einfach zu bedienen und</w:t>
       </w:r>
       <w:r>
         <w:rPr>
@@ -789,17 +761,8 @@
           <w:rFonts w:ascii="Arial" w:hAnsi="Arial"/>
           <w:b/>
         </w:rPr>
-        <w:t xml:space="preserve">Anhang </w:t>
-      </w:r>
-      <w:proofErr w:type="spellStart"/>
-      <w:r>
-        <w:rPr>
-          <w:rFonts w:ascii="Arial" w:hAnsi="Arial"/>
-          <w:b/>
-        </w:rPr>
-        <w:t>A.1</w:t>
-      </w:r>
-      <w:proofErr w:type="spellEnd"/>
+        <w:t>Anhang A.1</w:t>
+      </w:r>
       <w:r>
         <w:rPr>
           <w:rFonts w:ascii="Arial" w:hAnsi="Arial"/>
@@ -1222,21 +1185,12 @@
         </w:rPr>
         <w:t xml:space="preserve">Im Anhang </w:t>
       </w:r>
-      <w:proofErr w:type="spellStart"/>
       <w:r>
         <w:rPr>
           <w:rFonts w:ascii="Arial" w:hAnsi="Arial"/>
           <w:b/>
         </w:rPr>
-        <w:t>A.2</w:t>
-      </w:r>
-      <w:proofErr w:type="spellEnd"/>
-      <w:r>
-        <w:rPr>
-          <w:rFonts w:ascii="Arial" w:hAnsi="Arial"/>
-          <w:b/>
-        </w:rPr>
-        <w:t>: Verwendete Ressourcen</w:t>
+        <w:t>A.2: Verwendete Ressourcen</w:t>
       </w:r>
       <w:r>
         <w:rPr>
@@ -1433,17 +1387,16 @@
         <w:rPr>
           <w:rFonts w:ascii="Arial" w:hAnsi="Arial"/>
         </w:rPr>
-        <w:t>Planungsphase</w:t>
-      </w:r>
-      <w:r>
-        <w:rPr>
-          <w:rFonts w:ascii="Arial" w:hAnsi="Arial"/>
-        </w:rPr>
-        <w:t xml:space="preserve"> (Sebi)</w:t>
-      </w:r>
-    </w:p>
-    <w:p>
-      <w:pPr>
+        <w:t>Analysephase</w:t>
+      </w:r>
+    </w:p>
+    <w:p>
+      <w:pPr>
+        <w:pStyle w:val="Listenabsatz"/>
+        <w:numPr>
+          <w:ilvl w:val="1"/>
+          <w:numId w:val="2"/>
+        </w:numPr>
         <w:ind w:left="1125"/>
         <w:rPr>
           <w:rFonts w:ascii="Arial" w:hAnsi="Arial"/>
@@ -1453,16 +1406,212 @@
         <w:rPr>
           <w:rFonts w:ascii="Arial" w:hAnsi="Arial"/>
         </w:rPr>
-        <w:t xml:space="preserve">Grundsteine, </w:t>
-      </w:r>
-      <w:proofErr w:type="spellStart"/>
-      <w:r>
-        <w:rPr>
-          <w:rFonts w:ascii="Arial" w:hAnsi="Arial"/>
-        </w:rPr>
-        <w:t>pflichtenheft</w:t>
-      </w:r>
-      <w:proofErr w:type="spellEnd"/>
+        <w:t>Ist-Analyse</w:t>
+      </w:r>
+      <w:r>
+        <w:rPr>
+          <w:rFonts w:ascii="Arial" w:hAnsi="Arial"/>
+        </w:rPr>
+        <w:br/>
+      </w:r>
+      <w:r>
+        <w:rPr>
+          <w:rFonts w:ascii="Arial" w:hAnsi="Arial"/>
+        </w:rPr>
+        <w:t>Zum Schuljahr 2022/2023 hat die Berufsschule III Regensburg die neue Amtliche Schulverwaltung (ASV) eingeführt und dabei die vorherige Schulverwaltungssoftware Atlantis ersetzt. Die ASV und das dazugehörige Datenbanksystem bieten keine Möglichkeit, Kfz-Kennzeichen von Schülerinnen und Schülern sowie die dazugehörigen Parkausweise zu verwalten. Vor der Einführung der ASV konnten volljährige Schülerinnen und Schüler ihre Fahrzeuge über ein Online-Formular registrieren, wobei die Kennzeichen in einer Datenbank gespeichert wurden. Der Ausweisdruck erfolgte über einen Serienbrief in Microsoft Word. Derzeit wird die Erfassung der Kfz-Kennzeichen mithilfe einer Umfrage auf der Lernplattform Mebis vorgenommen, die dann in eine CSV-Datei exportiert wird, welche als Grundlage für den Serienbrief dient. Die Parkausweise werden jedoch nicht gespeichert, was dazu führt, dass Schüler*innen ihre Fahrzeuge jedes Schuljahr erneut registrieren müssen, um einen neuen Parkausweis zu erhalten. Die Umfrageerstellung, der Export und die Aufbereitung der CSV-Datei sowie der Druck und die Verteilung der Parkausweise an die Klassenlehrkräfte erfordern viele manuelle Schritte und die Lernplattform Mebis ist nicht für Schulverwaltungsaufgaben konzipiert.</w:t>
+      </w:r>
+    </w:p>
+    <w:p>
+      <w:pPr>
+        <w:pStyle w:val="Listenabsatz"/>
+        <w:numPr>
+          <w:ilvl w:val="1"/>
+          <w:numId w:val="2"/>
+        </w:numPr>
+        <w:rPr>
+          <w:rFonts w:ascii="Arial" w:hAnsi="Arial"/>
+        </w:rPr>
+      </w:pPr>
+      <w:r>
+        <w:rPr>
+          <w:rFonts w:ascii="Arial" w:hAnsi="Arial"/>
+        </w:rPr>
+        <w:t>Kostenanalys</w:t>
+      </w:r>
+      <w:r>
+        <w:rPr>
+          <w:rFonts w:ascii="Arial" w:hAnsi="Arial"/>
+        </w:rPr>
+        <w:t>e</w:t>
+      </w:r>
+      <w:r>
+        <w:rPr>
+          <w:rFonts w:ascii="Arial" w:hAnsi="Arial"/>
+        </w:rPr>
+        <w:br/>
+      </w:r>
+      <w:r>
+        <w:rPr>
+          <w:rFonts w:ascii="Arial" w:hAnsi="Arial"/>
+        </w:rPr>
+        <w:t xml:space="preserve">Im Folgenden sollen die Kosten, die im Laufe des Projektes anfallen, kalkuliert werden. </w:t>
+      </w:r>
+      <w:r>
+        <w:rPr>
+          <w:rFonts w:ascii="Arial" w:hAnsi="Arial"/>
+        </w:rPr>
+        <w:t xml:space="preserve">Dabei wurden die </w:t>
+      </w:r>
+      <w:r>
+        <w:rPr>
+          <w:rFonts w:ascii="Arial" w:hAnsi="Arial"/>
+        </w:rPr>
+        <w:t>anfallenden Personalkosten de</w:t>
+      </w:r>
+      <w:r>
+        <w:rPr>
+          <w:rFonts w:ascii="Arial" w:hAnsi="Arial"/>
+        </w:rPr>
+        <w:t>r</w:t>
+      </w:r>
+      <w:r>
+        <w:rPr>
+          <w:rFonts w:ascii="Arial" w:hAnsi="Arial"/>
+        </w:rPr>
+        <w:t xml:space="preserve"> Entwickle</w:t>
+      </w:r>
+      <w:r>
+        <w:rPr>
+          <w:rFonts w:ascii="Arial" w:hAnsi="Arial"/>
+        </w:rPr>
+        <w:t>r</w:t>
+      </w:r>
+      <w:r>
+        <w:rPr>
+          <w:rFonts w:ascii="Arial" w:hAnsi="Arial"/>
+        </w:rPr>
+        <w:t xml:space="preserve"> </w:t>
+      </w:r>
+      <w:r>
+        <w:rPr>
+          <w:rFonts w:ascii="Arial" w:hAnsi="Arial"/>
+        </w:rPr>
+        <w:t>berücksichtigt</w:t>
+      </w:r>
+      <w:r>
+        <w:rPr>
+          <w:rFonts w:ascii="Arial" w:hAnsi="Arial"/>
+        </w:rPr>
+        <w:t>.</w:t>
+      </w:r>
+      <w:r>
+        <w:rPr>
+          <w:rFonts w:ascii="Arial" w:hAnsi="Arial"/>
+        </w:rPr>
+        <w:t xml:space="preserve"> </w:t>
+      </w:r>
+      <w:r>
+        <w:rPr>
+          <w:rFonts w:ascii="Arial" w:hAnsi="Arial"/>
+        </w:rPr>
+        <w:t>Da die tatsächlichen Personalkosten nicht herausgegeben werden dürfen, wird die Kalkulation anhand</w:t>
+      </w:r>
+      <w:r>
+        <w:rPr>
+          <w:rFonts w:ascii="Arial" w:hAnsi="Arial"/>
+        </w:rPr>
+        <w:t xml:space="preserve"> </w:t>
+      </w:r>
+      <w:r>
+        <w:rPr>
+          <w:rFonts w:ascii="Arial" w:hAnsi="Arial"/>
+        </w:rPr>
+        <w:t>von Stundensätzen durchgeführt, die durch die Personalabteilung festgelegt wurden. Die aufgeführten</w:t>
+      </w:r>
+      <w:r>
+        <w:rPr>
+          <w:rFonts w:ascii="Arial" w:hAnsi="Arial"/>
+        </w:rPr>
+        <w:t xml:space="preserve"> </w:t>
+      </w:r>
+      <w:r>
+        <w:rPr>
+          <w:rFonts w:ascii="Arial" w:hAnsi="Arial"/>
+        </w:rPr>
+        <w:t xml:space="preserve">Stundensätze beinhalten zum Großteil das Bruttogehalt sowie die Sozialaufwendungen des Arbeitgebers. Für einen Mitarbeiter wird ein Stundensatz von </w:t>
+      </w:r>
+      <w:r>
+        <w:rPr>
+          <w:rFonts w:ascii="Arial" w:hAnsi="Arial"/>
+        </w:rPr>
+        <w:t>70</w:t>
+      </w:r>
+      <w:r>
+        <w:rPr>
+          <w:rFonts w:ascii="Arial" w:hAnsi="Arial"/>
+        </w:rPr>
+        <w:t xml:space="preserve">,00 € eingeplant. Der Stundensatz für einen Auszubildenden ist auf </w:t>
+      </w:r>
+      <w:r>
+        <w:rPr>
+          <w:rFonts w:ascii="Arial" w:hAnsi="Arial"/>
+        </w:rPr>
+        <w:t>25</w:t>
+      </w:r>
+      <w:r>
+        <w:rPr>
+          <w:rFonts w:ascii="Arial" w:hAnsi="Arial"/>
+        </w:rPr>
+        <w:t>,00 € festgelegt.</w:t>
+      </w:r>
+      <w:r>
+        <w:rPr>
+          <w:rFonts w:ascii="Arial" w:hAnsi="Arial"/>
+        </w:rPr>
+        <w:t xml:space="preserve"> </w:t>
+      </w:r>
+      <w:r>
+        <w:rPr>
+          <w:rFonts w:ascii="Arial" w:hAnsi="Arial"/>
+        </w:rPr>
+        <w:t xml:space="preserve">Die </w:t>
+      </w:r>
+      <w:r>
+        <w:rPr>
+          <w:rFonts w:ascii="Arial" w:hAnsi="Arial"/>
+        </w:rPr>
+        <w:t xml:space="preserve">Entwicklungszeit </w:t>
+      </w:r>
+      <w:r>
+        <w:rPr>
+          <w:rFonts w:ascii="Arial" w:hAnsi="Arial"/>
+        </w:rPr>
+        <w:t xml:space="preserve">des Projektes beträgt </w:t>
+      </w:r>
+      <w:r>
+        <w:rPr>
+          <w:rFonts w:ascii="Arial" w:hAnsi="Arial"/>
+        </w:rPr>
+        <w:t>33</w:t>
+      </w:r>
+      <w:r>
+        <w:rPr>
+          <w:rFonts w:ascii="Arial" w:hAnsi="Arial"/>
+        </w:rPr>
+        <w:t xml:space="preserve"> Stunden. Diese belaufen sich auf </w:t>
+      </w:r>
+      <w:r>
+        <w:rPr>
+          <w:rFonts w:ascii="Arial" w:hAnsi="Arial"/>
+        </w:rPr>
+        <w:t>...</w:t>
+      </w:r>
+      <w:r>
+        <w:rPr>
+          <w:rFonts w:ascii="Arial" w:hAnsi="Arial"/>
+        </w:rPr>
+        <w:t>,00 €</w:t>
+      </w:r>
     </w:p>
     <w:p>
       <w:pPr>
@@ -1500,16 +1649,8 @@
         <w:rPr>
           <w:rFonts w:ascii="Arial" w:hAnsi="Arial"/>
         </w:rPr>
-        <w:t xml:space="preserve">Skizzen, </w:t>
-      </w:r>
-      <w:proofErr w:type="spellStart"/>
-      <w:r>
-        <w:rPr>
-          <w:rFonts w:ascii="Arial" w:hAnsi="Arial"/>
-        </w:rPr>
-        <w:t>mockups</w:t>
-      </w:r>
-      <w:proofErr w:type="spellEnd"/>
+        <w:t>Skizzen, mockups</w:t>
+      </w:r>
     </w:p>
     <w:p>
       <w:pPr>
@@ -1543,33 +1684,11 @@
           <w:rFonts w:ascii="Arial" w:hAnsi="Arial"/>
         </w:rPr>
       </w:pPr>
-      <w:proofErr w:type="spellStart"/>
-      <w:r>
-        <w:rPr>
-          <w:rFonts w:ascii="Arial" w:hAnsi="Arial"/>
-        </w:rPr>
-        <w:t>Protoypen</w:t>
-      </w:r>
-      <w:proofErr w:type="spellEnd"/>
-      <w:r>
-        <w:rPr>
-          <w:rFonts w:ascii="Arial" w:hAnsi="Arial"/>
-        </w:rPr>
-        <w:t xml:space="preserve">, </w:t>
-      </w:r>
-      <w:proofErr w:type="spellStart"/>
-      <w:r>
-        <w:rPr>
-          <w:rFonts w:ascii="Arial" w:hAnsi="Arial"/>
-        </w:rPr>
-        <w:t>programmierung</w:t>
-      </w:r>
-      <w:proofErr w:type="spellEnd"/>
-      <w:r>
-        <w:rPr>
-          <w:rFonts w:ascii="Arial" w:hAnsi="Arial"/>
-        </w:rPr>
-        <w:t xml:space="preserve"> </w:t>
+      <w:r>
+        <w:rPr>
+          <w:rFonts w:ascii="Arial" w:hAnsi="Arial"/>
+        </w:rPr>
+        <w:t xml:space="preserve">Protoypen, programmierung </w:t>
       </w:r>
     </w:p>
     <w:p>
@@ -1649,28 +1768,12 @@
           <w:rFonts w:ascii="Arial" w:hAnsi="Arial"/>
         </w:rPr>
       </w:pPr>
-      <w:proofErr w:type="spellStart"/>
-      <w:r>
-        <w:rPr>
-          <w:rFonts w:ascii="Arial" w:hAnsi="Arial"/>
-        </w:rPr>
-        <w:t>Lessons</w:t>
-      </w:r>
-      <w:proofErr w:type="spellEnd"/>
-      <w:r>
-        <w:rPr>
-          <w:rFonts w:ascii="Arial" w:hAnsi="Arial"/>
-        </w:rPr>
-        <w:t xml:space="preserve"> </w:t>
-      </w:r>
-      <w:proofErr w:type="spellStart"/>
-      <w:r>
-        <w:rPr>
-          <w:rFonts w:ascii="Arial" w:hAnsi="Arial"/>
-        </w:rPr>
-        <w:t>Learned</w:t>
-      </w:r>
-      <w:proofErr w:type="spellEnd"/>
+      <w:r>
+        <w:rPr>
+          <w:rFonts w:ascii="Arial" w:hAnsi="Arial"/>
+        </w:rPr>
+        <w:t>Lessons Learned</w:t>
+      </w:r>
     </w:p>
     <w:p>
       <w:pPr>
@@ -1729,19 +1832,11 @@
           <w:rFonts w:ascii="Arial" w:hAnsi="Arial"/>
         </w:rPr>
       </w:pPr>
-      <w:proofErr w:type="spellStart"/>
-      <w:r>
-        <w:rPr>
-          <w:rFonts w:ascii="Arial" w:hAnsi="Arial"/>
-        </w:rPr>
-        <w:t>A.1</w:t>
-      </w:r>
-      <w:proofErr w:type="spellEnd"/>
-      <w:r>
-        <w:rPr>
-          <w:rFonts w:ascii="Arial" w:hAnsi="Arial"/>
-        </w:rPr>
-        <w:t xml:space="preserve"> Detaillierter Zeitplan</w:t>
+      <w:r>
+        <w:rPr>
+          <w:rFonts w:ascii="Arial" w:hAnsi="Arial"/>
+        </w:rPr>
+        <w:t>A.1 Detaillierter Zeitplan</w:t>
       </w:r>
     </w:p>
     <w:p>
@@ -1767,19 +1862,11 @@
           <w:rFonts w:ascii="Arial" w:hAnsi="Arial"/>
         </w:rPr>
       </w:pPr>
-      <w:proofErr w:type="spellStart"/>
-      <w:r>
-        <w:rPr>
-          <w:rFonts w:ascii="Arial" w:hAnsi="Arial"/>
-        </w:rPr>
-        <w:t>A.2</w:t>
-      </w:r>
-      <w:proofErr w:type="spellEnd"/>
-      <w:r>
-        <w:rPr>
-          <w:rFonts w:ascii="Arial" w:hAnsi="Arial"/>
-        </w:rPr>
-        <w:t xml:space="preserve"> Verwendete Ressourcen</w:t>
+      <w:r>
+        <w:rPr>
+          <w:rFonts w:ascii="Arial" w:hAnsi="Arial"/>
+        </w:rPr>
+        <w:t>A.2 Verwendete Ressourcen</w:t>
       </w:r>
     </w:p>
     <w:p>
@@ -1867,15 +1954,8 @@
           <w:rFonts w:ascii="Arial" w:hAnsi="Arial"/>
         </w:rPr>
         <w:tab/>
-      </w:r>
-      <w:proofErr w:type="spellStart"/>
-      <w:r>
-        <w:rPr>
-          <w:rFonts w:ascii="Arial" w:hAnsi="Arial"/>
-        </w:rPr>
         <w:t>Git</w:t>
       </w:r>
-      <w:proofErr w:type="spellEnd"/>
     </w:p>
     <w:p>
       <w:pPr>
@@ -2300,6 +2380,124 @@
     </w:lvl>
   </w:abstractNum>
   <w:abstractNum w:abstractNumId="3" w15:restartNumberingAfterBreak="0">
+    <w:nsid w:val="651E03E0"/>
+    <w:multiLevelType w:val="multilevel"/>
+    <w:tmpl w:val="5E844EC4"/>
+    <w:lvl w:ilvl="0">
+      <w:start w:val="1"/>
+      <w:numFmt w:val="decimal"/>
+      <w:lvlText w:val="%1."/>
+      <w:lvlJc w:val="left"/>
+      <w:pPr>
+        <w:ind w:left="1125" w:hanging="360"/>
+      </w:pPr>
+    </w:lvl>
+    <w:lvl w:ilvl="1">
+      <w:start w:val="2"/>
+      <w:numFmt w:val="decimal"/>
+      <w:isLgl/>
+      <w:lvlText w:val="%1.%2"/>
+      <w:lvlJc w:val="left"/>
+      <w:pPr>
+        <w:ind w:left="1530" w:hanging="405"/>
+      </w:pPr>
+      <w:rPr>
+        <w:rFonts w:hint="default"/>
+      </w:rPr>
+    </w:lvl>
+    <w:lvl w:ilvl="2">
+      <w:start w:val="1"/>
+      <w:numFmt w:val="decimal"/>
+      <w:isLgl/>
+      <w:lvlText w:val="%1.%2.%3"/>
+      <w:lvlJc w:val="left"/>
+      <w:pPr>
+        <w:ind w:left="2205" w:hanging="720"/>
+      </w:pPr>
+      <w:rPr>
+        <w:rFonts w:hint="default"/>
+      </w:rPr>
+    </w:lvl>
+    <w:lvl w:ilvl="3">
+      <w:start w:val="1"/>
+      <w:numFmt w:val="decimal"/>
+      <w:isLgl/>
+      <w:lvlText w:val="%1.%2.%3.%4"/>
+      <w:lvlJc w:val="left"/>
+      <w:pPr>
+        <w:ind w:left="2925" w:hanging="1080"/>
+      </w:pPr>
+      <w:rPr>
+        <w:rFonts w:hint="default"/>
+      </w:rPr>
+    </w:lvl>
+    <w:lvl w:ilvl="4">
+      <w:start w:val="1"/>
+      <w:numFmt w:val="decimal"/>
+      <w:isLgl/>
+      <w:lvlText w:val="%1.%2.%3.%4.%5"/>
+      <w:lvlJc w:val="left"/>
+      <w:pPr>
+        <w:ind w:left="3285" w:hanging="1080"/>
+      </w:pPr>
+      <w:rPr>
+        <w:rFonts w:hint="default"/>
+      </w:rPr>
+    </w:lvl>
+    <w:lvl w:ilvl="5">
+      <w:start w:val="1"/>
+      <w:numFmt w:val="decimal"/>
+      <w:isLgl/>
+      <w:lvlText w:val="%1.%2.%3.%4.%5.%6"/>
+      <w:lvlJc w:val="left"/>
+      <w:pPr>
+        <w:ind w:left="4005" w:hanging="1440"/>
+      </w:pPr>
+      <w:rPr>
+        <w:rFonts w:hint="default"/>
+      </w:rPr>
+    </w:lvl>
+    <w:lvl w:ilvl="6">
+      <w:start w:val="1"/>
+      <w:numFmt w:val="decimal"/>
+      <w:isLgl/>
+      <w:lvlText w:val="%1.%2.%3.%4.%5.%6.%7"/>
+      <w:lvlJc w:val="left"/>
+      <w:pPr>
+        <w:ind w:left="4365" w:hanging="1440"/>
+      </w:pPr>
+      <w:rPr>
+        <w:rFonts w:hint="default"/>
+      </w:rPr>
+    </w:lvl>
+    <w:lvl w:ilvl="7">
+      <w:start w:val="1"/>
+      <w:numFmt w:val="decimal"/>
+      <w:isLgl/>
+      <w:lvlText w:val="%1.%2.%3.%4.%5.%6.%7.%8"/>
+      <w:lvlJc w:val="left"/>
+      <w:pPr>
+        <w:ind w:left="5085" w:hanging="1800"/>
+      </w:pPr>
+      <w:rPr>
+        <w:rFonts w:hint="default"/>
+      </w:rPr>
+    </w:lvl>
+    <w:lvl w:ilvl="8">
+      <w:start w:val="1"/>
+      <w:numFmt w:val="decimal"/>
+      <w:isLgl/>
+      <w:lvlText w:val="%1.%2.%3.%4.%5.%6.%7.%8.%9"/>
+      <w:lvlJc w:val="left"/>
+      <w:pPr>
+        <w:ind w:left="5445" w:hanging="1800"/>
+      </w:pPr>
+      <w:rPr>
+        <w:rFonts w:hint="default"/>
+      </w:rPr>
+    </w:lvl>
+  </w:abstractNum>
+  <w:abstractNum w:abstractNumId="4" w15:restartNumberingAfterBreak="0">
     <w:nsid w:val="6DFC22F2"/>
     <w:multiLevelType w:val="multilevel"/>
     <w:tmpl w:val="17764D5C"/>
@@ -2421,7 +2619,7 @@
     </w:lvl>
   </w:abstractNum>
   <w:num w:numId="1" w16cid:durableId="220019329">
-    <w:abstractNumId w:val="3"/>
+    <w:abstractNumId w:val="4"/>
   </w:num>
   <w:num w:numId="2" w16cid:durableId="1641301103">
     <w:abstractNumId w:val="0"/>
@@ -2431,6 +2629,9 @@
   </w:num>
   <w:num w:numId="4" w16cid:durableId="431052679">
     <w:abstractNumId w:val="1"/>
+  </w:num>
+  <w:num w:numId="5" w16cid:durableId="374238317">
+    <w:abstractNumId w:val="3"/>
   </w:num>
 </w:numbering>
 </file>

--- a/02_Meilensteine/Meilenstein IV/Projektdoku (Frank & Sebi).docx
+++ b/02_Meilensteine/Meilenstein IV/Projektdoku (Frank & Sebi).docx
@@ -74,7 +74,21 @@
         <w:rPr>
           <w:rFonts w:ascii="Arial" w:hAnsi="Arial"/>
         </w:rPr>
-        <w:t>In der folgenden Projektdokumentation wird der Ablauf des Teilprojektes OVT, das durch die Autoren im Rahmen ihres Berufsschulunterrichts durchgeführt wurde, erläutert. Das Projekt wird in der IT Service GmbH durchgeführt, welche der Projektbetrieb der Autoren ist. Bei der GmbH sind zurzeit 5 Mitarbeiter beschäftigt. Die IT Service GmbH hat sich auf Web-Development und Datenverwaltung spezialisiert. Ziel dieser Dokumentation ist es, die durchzuführenden Schritte des Projektes von der Planung bis zum Deployment zu erläutern und dies mit geeigneten Diagrammen und Dokumenten zu unterstützen.</w:t>
+        <w:t xml:space="preserve">In der folgenden Projektdokumentation wird der Ablauf des Teilprojektes OVT, das durch die Autoren im Rahmen ihres Berufsschulunterrichts durchgeführt wurde, erläutert. Das Projekt wird in der IT Service GmbH durchgeführt, welche der Projektbetrieb der Autoren ist. Bei der GmbH sind zurzeit 5 Mitarbeiter beschäftigt. Die IT Service GmbH hat sich auf Web-Development und Datenverwaltung spezialisiert. Ziel dieser Dokumentation ist es, die durchzuführenden Schritte des Projektes von der Planung bis zum </w:t>
+      </w:r>
+      <w:proofErr w:type="spellStart"/>
+      <w:r>
+        <w:rPr>
+          <w:rFonts w:ascii="Arial" w:hAnsi="Arial"/>
+        </w:rPr>
+        <w:t>Deployment</w:t>
+      </w:r>
+      <w:proofErr w:type="spellEnd"/>
+      <w:r>
+        <w:rPr>
+          <w:rFonts w:ascii="Arial" w:hAnsi="Arial"/>
+        </w:rPr>
+        <w:t xml:space="preserve"> zu erläutern und dies mit geeigneten Diagrammen und Dokumenten zu unterstützen.</w:t>
       </w:r>
       <w:r>
         <w:rPr>
@@ -345,7 +359,21 @@
         <w:rPr>
           <w:rFonts w:ascii="Arial" w:hAnsi="Arial"/>
         </w:rPr>
-        <w:t>Die Berufsschule III Regensburg benötigt eine neue Webanwendung zur Verwaltung der Kfz-Kennzeichen und Parkausweise von Schülerinnen und Schülern, da die neue Schulverwaltungssoftware ASV keine entsprechende Funktion bietet. Die derzeitige Übergangslösung über eine Umfrage auf der Lernplattform Mebis hat mehrere Schwächen, wie zum Beispiel das Fehlen einer Speicherung der Parkausweise und den Bedarf an vielen manuellen Schritten. Das Ziel des Projekts ist es, eine automatisierte, datenbankgestützte Webanwendung zu entwickeln, welche die Erfassung, Verwaltung und den Druck der Parkausweise erleichtert und das Personal der Schulverwaltung entlastet. Die neue Anwendung soll einfach zu bedienen und</w:t>
+        <w:t xml:space="preserve">Die Berufsschule III Regensburg benötigt eine neue Webanwendung zur Verwaltung der Kfz-Kennzeichen und Parkausweise von Schülerinnen und Schülern, da die neue Schulverwaltungssoftware ASV keine entsprechende Funktion bietet. Die derzeitige Übergangslösung über eine Umfrage auf der Lernplattform </w:t>
+      </w:r>
+      <w:proofErr w:type="spellStart"/>
+      <w:r>
+        <w:rPr>
+          <w:rFonts w:ascii="Arial" w:hAnsi="Arial"/>
+        </w:rPr>
+        <w:t>Mebis</w:t>
+      </w:r>
+      <w:proofErr w:type="spellEnd"/>
+      <w:r>
+        <w:rPr>
+          <w:rFonts w:ascii="Arial" w:hAnsi="Arial"/>
+        </w:rPr>
+        <w:t xml:space="preserve"> hat mehrere Schwächen, wie zum Beispiel das Fehlen einer Speicherung der Parkausweise und den Bedarf an vielen manuellen Schritten. Das Ziel des Projekts ist es, eine automatisierte, datenbankgestützte Webanwendung zu entwickeln, welche die Erfassung, Verwaltung und den Druck der Parkausweise erleichtert und das Personal der Schulverwaltung entlastet. Die neue Anwendung soll einfach zu bedienen und</w:t>
       </w:r>
       <w:r>
         <w:rPr>
@@ -761,8 +789,17 @@
           <w:rFonts w:ascii="Arial" w:hAnsi="Arial"/>
           <w:b/>
         </w:rPr>
-        <w:t>Anhang A.1</w:t>
-      </w:r>
+        <w:t xml:space="preserve">Anhang </w:t>
+      </w:r>
+      <w:proofErr w:type="spellStart"/>
+      <w:r>
+        <w:rPr>
+          <w:rFonts w:ascii="Arial" w:hAnsi="Arial"/>
+          <w:b/>
+        </w:rPr>
+        <w:t>A.1</w:t>
+      </w:r>
+      <w:proofErr w:type="spellEnd"/>
       <w:r>
         <w:rPr>
           <w:rFonts w:ascii="Arial" w:hAnsi="Arial"/>
@@ -1185,12 +1222,21 @@
         </w:rPr>
         <w:t xml:space="preserve">Im Anhang </w:t>
       </w:r>
+      <w:proofErr w:type="spellStart"/>
       <w:r>
         <w:rPr>
           <w:rFonts w:ascii="Arial" w:hAnsi="Arial"/>
           <w:b/>
         </w:rPr>
-        <w:t>A.2: Verwendete Ressourcen</w:t>
+        <w:t>A.2</w:t>
+      </w:r>
+      <w:proofErr w:type="spellEnd"/>
+      <w:r>
+        <w:rPr>
+          <w:rFonts w:ascii="Arial" w:hAnsi="Arial"/>
+          <w:b/>
+        </w:rPr>
+        <w:t>: Verwendete Ressourcen</w:t>
       </w:r>
       <w:r>
         <w:rPr>
@@ -1418,7 +1464,35 @@
         <w:rPr>
           <w:rFonts w:ascii="Arial" w:hAnsi="Arial"/>
         </w:rPr>
-        <w:t>Zum Schuljahr 2022/2023 hat die Berufsschule III Regensburg die neue Amtliche Schulverwaltung (ASV) eingeführt und dabei die vorherige Schulverwaltungssoftware Atlantis ersetzt. Die ASV und das dazugehörige Datenbanksystem bieten keine Möglichkeit, Kfz-Kennzeichen von Schülerinnen und Schülern sowie die dazugehörigen Parkausweise zu verwalten. Vor der Einführung der ASV konnten volljährige Schülerinnen und Schüler ihre Fahrzeuge über ein Online-Formular registrieren, wobei die Kennzeichen in einer Datenbank gespeichert wurden. Der Ausweisdruck erfolgte über einen Serienbrief in Microsoft Word. Derzeit wird die Erfassung der Kfz-Kennzeichen mithilfe einer Umfrage auf der Lernplattform Mebis vorgenommen, die dann in eine CSV-Datei exportiert wird, welche als Grundlage für den Serienbrief dient. Die Parkausweise werden jedoch nicht gespeichert, was dazu führt, dass Schüler*innen ihre Fahrzeuge jedes Schuljahr erneut registrieren müssen, um einen neuen Parkausweis zu erhalten. Die Umfrageerstellung, der Export und die Aufbereitung der CSV-Datei sowie der Druck und die Verteilung der Parkausweise an die Klassenlehrkräfte erfordern viele manuelle Schritte und die Lernplattform Mebis ist nicht für Schulverwaltungsaufgaben konzipiert.</w:t>
+        <w:t xml:space="preserve">Zum Schuljahr 2022/2023 hat die Berufsschule III Regensburg die neue Amtliche Schulverwaltung (ASV) eingeführt und dabei die vorherige Schulverwaltungssoftware Atlantis ersetzt. Die ASV und das dazugehörige Datenbanksystem bieten keine Möglichkeit, Kfz-Kennzeichen von Schülerinnen und Schülern sowie die dazugehörigen Parkausweise zu verwalten. Vor der Einführung der ASV konnten volljährige Schülerinnen und Schüler ihre Fahrzeuge über ein Online-Formular registrieren, wobei die Kennzeichen in einer Datenbank gespeichert wurden. Der Ausweisdruck erfolgte über einen Serienbrief in Microsoft Word. Derzeit wird die Erfassung der Kfz-Kennzeichen mithilfe einer Umfrage auf der Lernplattform </w:t>
+      </w:r>
+      <w:proofErr w:type="spellStart"/>
+      <w:r>
+        <w:rPr>
+          <w:rFonts w:ascii="Arial" w:hAnsi="Arial"/>
+        </w:rPr>
+        <w:t>Mebis</w:t>
+      </w:r>
+      <w:proofErr w:type="spellEnd"/>
+      <w:r>
+        <w:rPr>
+          <w:rFonts w:ascii="Arial" w:hAnsi="Arial"/>
+        </w:rPr>
+        <w:t xml:space="preserve"> vorgenommen, die dann in eine CSV-Datei exportiert wird, welche als Grundlage für den Serienbrief dient. Die Parkausweise werden jedoch nicht gespeichert, was dazu führt, dass Schüler*innen ihre Fahrzeuge jedes Schuljahr erneut registrieren müssen, um einen neuen Parkausweis zu erhalten. Die Umfrageerstellung, der Export und die Aufbereitung der CSV-Datei sowie der Druck und die Verteilung der Parkausweise an die Klassenlehrkräfte erfordern viele manuelle Schritte und die Lernplattform </w:t>
+      </w:r>
+      <w:proofErr w:type="spellStart"/>
+      <w:r>
+        <w:rPr>
+          <w:rFonts w:ascii="Arial" w:hAnsi="Arial"/>
+        </w:rPr>
+        <w:t>Mebis</w:t>
+      </w:r>
+      <w:proofErr w:type="spellEnd"/>
+      <w:r>
+        <w:rPr>
+          <w:rFonts w:ascii="Arial" w:hAnsi="Arial"/>
+        </w:rPr>
+        <w:t xml:space="preserve"> ist nicht für Schulverwaltungsaufgaben konzipiert.</w:t>
       </w:r>
     </w:p>
     <w:p>
@@ -1436,7 +1510,13 @@
         <w:rPr>
           <w:rFonts w:ascii="Arial" w:hAnsi="Arial"/>
         </w:rPr>
-        <w:t>Kostenanalys</w:t>
+        <w:t>K</w:t>
+      </w:r>
+      <w:r>
+        <w:rPr>
+          <w:rFonts w:ascii="Arial" w:hAnsi="Arial"/>
+        </w:rPr>
+        <w:t>ostenanalys</w:t>
       </w:r>
       <w:r>
         <w:rPr>
@@ -1454,121 +1534,73 @@
         <w:rPr>
           <w:rFonts w:ascii="Arial" w:hAnsi="Arial"/>
         </w:rPr>
-        <w:t xml:space="preserve">Im Folgenden sollen die Kosten, die im Laufe des Projektes anfallen, kalkuliert werden. </w:t>
-      </w:r>
-      <w:r>
-        <w:rPr>
-          <w:rFonts w:ascii="Arial" w:hAnsi="Arial"/>
-        </w:rPr>
-        <w:t xml:space="preserve">Dabei wurden die </w:t>
-      </w:r>
-      <w:r>
-        <w:rPr>
-          <w:rFonts w:ascii="Arial" w:hAnsi="Arial"/>
-        </w:rPr>
-        <w:t>anfallenden Personalkosten de</w:t>
-      </w:r>
-      <w:r>
-        <w:rPr>
-          <w:rFonts w:ascii="Arial" w:hAnsi="Arial"/>
-        </w:rPr>
-        <w:t>r</w:t>
-      </w:r>
-      <w:r>
-        <w:rPr>
-          <w:rFonts w:ascii="Arial" w:hAnsi="Arial"/>
-        </w:rPr>
-        <w:t xml:space="preserve"> Entwickle</w:t>
-      </w:r>
-      <w:r>
-        <w:rPr>
-          <w:rFonts w:ascii="Arial" w:hAnsi="Arial"/>
-        </w:rPr>
-        <w:t>r</w:t>
-      </w:r>
-      <w:r>
-        <w:rPr>
-          <w:rFonts w:ascii="Arial" w:hAnsi="Arial"/>
-        </w:rPr>
-        <w:t xml:space="preserve"> </w:t>
-      </w:r>
-      <w:r>
-        <w:rPr>
-          <w:rFonts w:ascii="Arial" w:hAnsi="Arial"/>
-        </w:rPr>
-        <w:t>berücksichtigt</w:t>
-      </w:r>
-      <w:r>
-        <w:rPr>
-          <w:rFonts w:ascii="Arial" w:hAnsi="Arial"/>
-        </w:rPr>
-        <w:t>.</w:t>
-      </w:r>
-      <w:r>
-        <w:rPr>
-          <w:rFonts w:ascii="Arial" w:hAnsi="Arial"/>
-        </w:rPr>
-        <w:t xml:space="preserve"> </w:t>
-      </w:r>
-      <w:r>
-        <w:rPr>
-          <w:rFonts w:ascii="Arial" w:hAnsi="Arial"/>
-        </w:rPr>
-        <w:t>Da die tatsächlichen Personalkosten nicht herausgegeben werden dürfen, wird die Kalkulation anhand</w:t>
-      </w:r>
-      <w:r>
-        <w:rPr>
-          <w:rFonts w:ascii="Arial" w:hAnsi="Arial"/>
-        </w:rPr>
-        <w:t xml:space="preserve"> </w:t>
-      </w:r>
-      <w:r>
-        <w:rPr>
-          <w:rFonts w:ascii="Arial" w:hAnsi="Arial"/>
-        </w:rPr>
-        <w:t>von Stundensätzen durchgeführt, die durch die Personalabteilung festgelegt wurden. Die aufgeführten</w:t>
-      </w:r>
-      <w:r>
-        <w:rPr>
-          <w:rFonts w:ascii="Arial" w:hAnsi="Arial"/>
-        </w:rPr>
-        <w:t xml:space="preserve"> </w:t>
-      </w:r>
-      <w:r>
-        <w:rPr>
-          <w:rFonts w:ascii="Arial" w:hAnsi="Arial"/>
-        </w:rPr>
-        <w:t xml:space="preserve">Stundensätze beinhalten zum Großteil das Bruttogehalt sowie die Sozialaufwendungen des Arbeitgebers. Für einen Mitarbeiter wird ein Stundensatz von </w:t>
-      </w:r>
-      <w:r>
-        <w:rPr>
-          <w:rFonts w:ascii="Arial" w:hAnsi="Arial"/>
-        </w:rPr>
-        <w:t>70</w:t>
-      </w:r>
-      <w:r>
-        <w:rPr>
-          <w:rFonts w:ascii="Arial" w:hAnsi="Arial"/>
-        </w:rPr>
-        <w:t xml:space="preserve">,00 € eingeplant. Der Stundensatz für einen Auszubildenden ist auf </w:t>
-      </w:r>
-      <w:r>
-        <w:rPr>
-          <w:rFonts w:ascii="Arial" w:hAnsi="Arial"/>
-        </w:rPr>
-        <w:t>25</w:t>
-      </w:r>
-      <w:r>
-        <w:rPr>
-          <w:rFonts w:ascii="Arial" w:hAnsi="Arial"/>
-        </w:rPr>
-        <w:t>,00 € festgelegt.</w:t>
-      </w:r>
-      <w:r>
-        <w:rPr>
-          <w:rFonts w:ascii="Arial" w:hAnsi="Arial"/>
-        </w:rPr>
-        <w:t xml:space="preserve"> </w:t>
+        <w:t xml:space="preserve">Im Rahmen der Projektplanung sollen die Kosten für die Umsetzung kalkuliert werden, </w:t>
+      </w:r>
+      <w:r>
+        <w:rPr>
+          <w:rFonts w:ascii="Arial" w:hAnsi="Arial"/>
+        </w:rPr>
+        <w:t>welche sich aus</w:t>
+      </w:r>
+      <w:r>
+        <w:rPr>
+          <w:rFonts w:ascii="Arial" w:hAnsi="Arial"/>
+        </w:rPr>
+        <w:t xml:space="preserve"> de</w:t>
+      </w:r>
+      <w:r>
+        <w:rPr>
+          <w:rFonts w:ascii="Arial" w:hAnsi="Arial"/>
+        </w:rPr>
+        <w:t>n</w:t>
+      </w:r>
+      <w:r>
+        <w:rPr>
+          <w:rFonts w:ascii="Arial" w:hAnsi="Arial"/>
+        </w:rPr>
+        <w:t xml:space="preserve"> anfallenden Personalkosten der Entwickler</w:t>
+      </w:r>
+      <w:r>
+        <w:rPr>
+          <w:rFonts w:ascii="Arial" w:hAnsi="Arial"/>
+        </w:rPr>
+        <w:t xml:space="preserve"> zusammensetzt</w:t>
+      </w:r>
+      <w:r>
+        <w:rPr>
+          <w:rFonts w:ascii="Arial" w:hAnsi="Arial"/>
+        </w:rPr>
+        <w:t>. Da die tatsächlichen Personalkosten vertraulich sind, wird die Kalkulation anhand von Stundensätzen durchgeführt, die vo</w:t>
+      </w:r>
+      <w:r>
+        <w:rPr>
+          <w:rFonts w:ascii="Arial" w:hAnsi="Arial"/>
+        </w:rPr>
+        <w:t>m Unternehmen</w:t>
+      </w:r>
+      <w:r>
+        <w:rPr>
+          <w:rFonts w:ascii="Arial" w:hAnsi="Arial"/>
+        </w:rPr>
+        <w:t xml:space="preserve"> festgelegt wurden. Für </w:t>
+      </w:r>
+      <w:r>
+        <w:rPr>
+          <w:rFonts w:ascii="Arial" w:hAnsi="Arial"/>
+        </w:rPr>
+        <w:t xml:space="preserve">unsere </w:t>
+      </w:r>
+      <w:r>
+        <w:rPr>
+          <w:rFonts w:ascii="Arial" w:hAnsi="Arial"/>
+        </w:rPr>
+        <w:t>Mitarbeiter wird ein Stundensatz von 70,00 € angesetzt</w:t>
+      </w:r>
+      <w:r>
+        <w:rPr>
+          <w:rFonts w:ascii="Arial" w:hAnsi="Arial"/>
+        </w:rPr>
+        <w:t xml:space="preserve">. </w:t>
       </w:r>
       <w:r>
         <w:rPr>
@@ -1580,164 +1612,115 @@
         <w:rPr>
           <w:rFonts w:ascii="Arial" w:hAnsi="Arial"/>
         </w:rPr>
-        <w:t xml:space="preserve">Entwicklungszeit </w:t>
-      </w:r>
-      <w:r>
-        <w:rPr>
-          <w:rFonts w:ascii="Arial" w:hAnsi="Arial"/>
-        </w:rPr>
-        <w:t xml:space="preserve">des Projektes beträgt </w:t>
-      </w:r>
-      <w:r>
-        <w:rPr>
-          <w:rFonts w:ascii="Arial" w:hAnsi="Arial"/>
-        </w:rPr>
-        <w:t>33</w:t>
-      </w:r>
-      <w:r>
-        <w:rPr>
-          <w:rFonts w:ascii="Arial" w:hAnsi="Arial"/>
-        </w:rPr>
-        <w:t xml:space="preserve"> Stunden. Diese belaufen sich auf </w:t>
-      </w:r>
-      <w:r>
-        <w:rPr>
-          <w:rFonts w:ascii="Arial" w:hAnsi="Arial"/>
-        </w:rPr>
-        <w:t>...</w:t>
-      </w:r>
-      <w:r>
-        <w:rPr>
-          <w:rFonts w:ascii="Arial" w:hAnsi="Arial"/>
-        </w:rPr>
-        <w:t>,00 €</w:t>
-      </w:r>
-    </w:p>
-    <w:p>
-      <w:pPr>
-        <w:pStyle w:val="Listenabsatz"/>
-        <w:numPr>
-          <w:ilvl w:val="0"/>
-          <w:numId w:val="2"/>
-        </w:numPr>
-        <w:rPr>
-          <w:rFonts w:ascii="Arial" w:hAnsi="Arial"/>
-        </w:rPr>
-      </w:pPr>
-      <w:r>
-        <w:rPr>
-          <w:rFonts w:ascii="Arial" w:hAnsi="Arial"/>
-        </w:rPr>
-        <w:t>Entwurfsphase</w:t>
-      </w:r>
-      <w:r>
-        <w:rPr>
-          <w:rFonts w:ascii="Arial" w:hAnsi="Arial"/>
-        </w:rPr>
-        <w:t xml:space="preserve"> (Maksim)</w:t>
-      </w:r>
-    </w:p>
-    <w:p>
-      <w:pPr>
-        <w:pStyle w:val="Listenabsatz"/>
-        <w:ind w:left="1125"/>
-        <w:rPr>
-          <w:rFonts w:ascii="Arial" w:hAnsi="Arial"/>
-        </w:rPr>
-      </w:pPr>
-      <w:r>
-        <w:rPr>
-          <w:rFonts w:ascii="Arial" w:hAnsi="Arial"/>
-        </w:rPr>
-        <w:t>Skizzen, mockups</w:t>
-      </w:r>
-    </w:p>
-    <w:p>
-      <w:pPr>
-        <w:pStyle w:val="Listenabsatz"/>
-        <w:numPr>
-          <w:ilvl w:val="0"/>
-          <w:numId w:val="2"/>
-        </w:numPr>
-        <w:rPr>
-          <w:rFonts w:ascii="Arial" w:hAnsi="Arial"/>
-        </w:rPr>
-      </w:pPr>
-      <w:r>
-        <w:rPr>
-          <w:rFonts w:ascii="Arial" w:hAnsi="Arial"/>
-        </w:rPr>
-        <w:t>Implementierungsphase</w:t>
-      </w:r>
-      <w:r>
-        <w:rPr>
-          <w:rFonts w:ascii="Arial" w:hAnsi="Arial"/>
-        </w:rPr>
-        <w:t xml:space="preserve"> (Marco)</w:t>
-      </w:r>
-    </w:p>
-    <w:p>
-      <w:pPr>
-        <w:pStyle w:val="Listenabsatz"/>
-        <w:ind w:left="1125"/>
-        <w:rPr>
-          <w:rFonts w:ascii="Arial" w:hAnsi="Arial"/>
-        </w:rPr>
-      </w:pPr>
-      <w:r>
-        <w:rPr>
-          <w:rFonts w:ascii="Arial" w:hAnsi="Arial"/>
-        </w:rPr>
-        <w:t xml:space="preserve">Protoypen, programmierung </w:t>
-      </w:r>
-    </w:p>
-    <w:p>
-      <w:pPr>
-        <w:pStyle w:val="Listenabsatz"/>
-        <w:numPr>
-          <w:ilvl w:val="0"/>
-          <w:numId w:val="2"/>
-        </w:numPr>
-        <w:rPr>
-          <w:rFonts w:ascii="Arial" w:hAnsi="Arial"/>
-        </w:rPr>
-      </w:pPr>
-      <w:r>
-        <w:rPr>
-          <w:rFonts w:ascii="Arial" w:hAnsi="Arial"/>
-        </w:rPr>
-        <w:t>Dokumentationsphase</w:t>
-      </w:r>
-      <w:r>
-        <w:rPr>
-          <w:rFonts w:ascii="Arial" w:hAnsi="Arial"/>
-        </w:rPr>
-        <w:t xml:space="preserve"> (Jonas)</w:t>
-      </w:r>
-    </w:p>
-    <w:p>
-      <w:pPr>
-        <w:pStyle w:val="Listenabsatz"/>
-        <w:numPr>
-          <w:ilvl w:val="0"/>
-          <w:numId w:val="2"/>
-        </w:numPr>
-        <w:rPr>
-          <w:rFonts w:ascii="Arial" w:hAnsi="Arial"/>
-        </w:rPr>
-      </w:pPr>
-      <w:r>
-        <w:rPr>
-          <w:rFonts w:ascii="Arial" w:hAnsi="Arial"/>
-        </w:rPr>
-        <w:t>Fazit</w:t>
-      </w:r>
-      <w:r>
-        <w:rPr>
-          <w:rFonts w:ascii="Arial" w:hAnsi="Arial"/>
-        </w:rPr>
-        <w:t xml:space="preserve"> (Jonas)</w:t>
-      </w:r>
+        <w:t>Implementierungs</w:t>
+      </w:r>
+      <w:r>
+        <w:rPr>
+          <w:rFonts w:ascii="Arial" w:hAnsi="Arial"/>
+        </w:rPr>
+        <w:t>zeit des Projektes beläuft sich auf 33 Stunden</w:t>
+      </w:r>
+      <w:r>
+        <w:rPr>
+          <w:rFonts w:ascii="Arial" w:hAnsi="Arial"/>
+        </w:rPr>
+        <w:t xml:space="preserve">. </w:t>
+      </w:r>
+      <w:r>
+        <w:rPr>
+          <w:rFonts w:ascii="Arial" w:hAnsi="Arial"/>
+        </w:rPr>
+        <w:t>Die  Gesamtkosten belaufen sich  auf 2310€ und werden wie folgt berechnet:</w:t>
+      </w:r>
+    </w:p>
+    <w:p>
+      <w:pPr>
+        <w:pStyle w:val="Listenabsatz"/>
+        <w:ind w:left="1530"/>
+        <w:rPr>
+          <w:rFonts w:ascii="Arial" w:hAnsi="Arial"/>
+        </w:rPr>
+      </w:pPr>
+    </w:p>
+    <w:p>
+      <w:pPr>
+        <w:pStyle w:val="Listenabsatz"/>
+        <w:ind w:left="1530"/>
+        <w:rPr>
+          <w:rFonts w:ascii="Arial" w:hAnsi="Arial"/>
+        </w:rPr>
+      </w:pPr>
+    </w:p>
+    <w:tbl>
+      <w:tblPr>
+        <w:tblStyle w:val="Tabellenraster"/>
+        <w:tblW w:w="0" w:type="auto"/>
+        <w:tblInd w:w="1530" w:type="dxa"/>
+        <w:tblLook w:val="04A0" w:firstRow="1" w:lastRow="0" w:firstColumn="1" w:lastColumn="0" w:noHBand="0" w:noVBand="1"/>
+      </w:tblPr>
+      <w:tblGrid>
+        <w:gridCol w:w="7866"/>
+      </w:tblGrid>
+      <w:tr>
+        <w:tc>
+          <w:tcPr>
+            <w:tcW w:w="9396" w:type="dxa"/>
+          </w:tcPr>
+          <w:p>
+            <w:pPr>
+              <w:pStyle w:val="Listenabsatz"/>
+              <w:ind w:left="0"/>
+              <w:rPr>
+                <w:rFonts w:ascii="Arial" w:hAnsi="Arial"/>
+              </w:rPr>
+            </w:pPr>
+            <w:r>
+              <w:rPr>
+                <w:rFonts w:ascii="Arial" w:hAnsi="Arial"/>
+              </w:rPr>
+              <w:t>Gesamtkosten</w:t>
+            </w:r>
+          </w:p>
+        </w:tc>
+      </w:tr>
+      <w:tr>
+        <w:tc>
+          <w:tcPr>
+            <w:tcW w:w="9396" w:type="dxa"/>
+          </w:tcPr>
+          <w:p>
+            <w:pPr>
+              <w:rPr>
+                <w:rFonts w:ascii="Arial" w:hAnsi="Arial"/>
+              </w:rPr>
+            </w:pPr>
+            <w:r>
+              <w:rPr>
+                <w:rFonts w:ascii="Arial" w:hAnsi="Arial"/>
+              </w:rPr>
+              <w:t>70€ * 33 Stunden = 2310€</w:t>
+            </w:r>
+          </w:p>
+        </w:tc>
+      </w:tr>
+    </w:tbl>
+    <w:p>
+      <w:pPr>
+        <w:pStyle w:val="Listenabsatz"/>
+        <w:ind w:left="1530"/>
+        <w:rPr>
+          <w:rFonts w:ascii="Arial" w:hAnsi="Arial"/>
+        </w:rPr>
+      </w:pPr>
+    </w:p>
+    <w:p>
+      <w:pPr>
+        <w:pStyle w:val="Listenabsatz"/>
+        <w:ind w:left="1530"/>
+        <w:rPr>
+          <w:rFonts w:ascii="Arial" w:hAnsi="Arial"/>
+        </w:rPr>
+      </w:pPr>
     </w:p>
     <w:p>
       <w:pPr>
@@ -1754,7 +1737,203 @@
         <w:rPr>
           <w:rFonts w:ascii="Arial" w:hAnsi="Arial"/>
         </w:rPr>
-        <w:t>Soll- /Ist-Vergleich</w:t>
+        <w:t>Anwendungsfälle</w:t>
+      </w:r>
+      <w:r>
+        <w:rPr>
+          <w:rFonts w:ascii="Arial" w:hAnsi="Arial"/>
+        </w:rPr>
+        <w:br/>
+      </w:r>
+      <w:r>
+        <w:rPr>
+          <w:rFonts w:ascii="Arial" w:hAnsi="Arial"/>
+        </w:rPr>
+        <w:t xml:space="preserve">Die erstellte Webanwendung ermöglicht es den Lehrern, die Schülerdaten für den Parkplatz zu verwalten, indem sie vorhandene Anmeldungen einsehen, bearbeiten und löschen sowie neue Anmeldungen erstellen können. Darüber hinaus bietet die Webanwendung den Lehrern die Möglichkeit, Parkausweise für die Schülerinnen und Schüler zu </w:t>
+      </w:r>
+      <w:r>
+        <w:rPr>
+          <w:rFonts w:ascii="Arial" w:hAnsi="Arial"/>
+        </w:rPr>
+        <w:lastRenderedPageBreak/>
+        <w:t>generieren und auszudrucken, um eine schnelle und effiziente Verteilung zu ermöglichen.</w:t>
+      </w:r>
+      <w:r>
+        <w:rPr>
+          <w:rFonts w:ascii="Arial" w:hAnsi="Arial"/>
+        </w:rPr>
+        <w:t xml:space="preserve"> </w:t>
+      </w:r>
+    </w:p>
+    <w:p>
+      <w:pPr>
+        <w:pStyle w:val="Listenabsatz"/>
+        <w:ind w:left="1530"/>
+        <w:rPr>
+          <w:rFonts w:ascii="Arial" w:hAnsi="Arial"/>
+        </w:rPr>
+      </w:pPr>
+      <w:r>
+        <w:rPr>
+          <w:rFonts w:ascii="Arial" w:hAnsi="Arial"/>
+        </w:rPr>
+        <w:t>Neben den Lehrern haben auch andere Nutzergruppen Zugriff auf die Webanwendung. Ein Schuladministrator kann auf die Schülerparkplatzdaten zugreifen, um Berichte über die Nutzung des Parkplatzes zu erstellen. Ein Sicherheitsbeauftragter kann die Webanwendung nutzen, um sicherzustellen, dass alle Schülerinnen und Schüler, die den Parkplatz nutzen, berechtigt sind und die richtigen Parkausweise besitzen. Ein Schulverwalter kann den Status der Parkplatzverfügbarkeit in Echtzeit überprüfen und gegebenenfalls den Zugang regeln.</w:t>
+      </w:r>
+    </w:p>
+    <w:p>
+      <w:pPr>
+        <w:pStyle w:val="Listenabsatz"/>
+        <w:numPr>
+          <w:ilvl w:val="0"/>
+          <w:numId w:val="6"/>
+        </w:numPr>
+        <w:rPr>
+          <w:rFonts w:ascii="Arial" w:hAnsi="Arial"/>
+        </w:rPr>
+      </w:pPr>
+      <w:r>
+        <w:rPr>
+          <w:rFonts w:ascii="Arial" w:hAnsi="Arial"/>
+        </w:rPr>
+        <w:t>Entwurfsphase</w:t>
+      </w:r>
+      <w:r>
+        <w:rPr>
+          <w:rFonts w:ascii="Arial" w:hAnsi="Arial"/>
+        </w:rPr>
+        <w:t xml:space="preserve"> (Maksim)</w:t>
+      </w:r>
+    </w:p>
+    <w:p>
+      <w:pPr>
+        <w:pStyle w:val="Listenabsatz"/>
+        <w:ind w:left="1125"/>
+        <w:rPr>
+          <w:rFonts w:ascii="Arial" w:hAnsi="Arial"/>
+        </w:rPr>
+      </w:pPr>
+      <w:r>
+        <w:rPr>
+          <w:rFonts w:ascii="Arial" w:hAnsi="Arial"/>
+        </w:rPr>
+        <w:t xml:space="preserve">Skizzen, </w:t>
+      </w:r>
+      <w:proofErr w:type="spellStart"/>
+      <w:r>
+        <w:rPr>
+          <w:rFonts w:ascii="Arial" w:hAnsi="Arial"/>
+        </w:rPr>
+        <w:t>mockups</w:t>
+      </w:r>
+      <w:proofErr w:type="spellEnd"/>
+    </w:p>
+    <w:p>
+      <w:pPr>
+        <w:pStyle w:val="Listenabsatz"/>
+        <w:numPr>
+          <w:ilvl w:val="0"/>
+          <w:numId w:val="6"/>
+        </w:numPr>
+        <w:rPr>
+          <w:rFonts w:ascii="Arial" w:hAnsi="Arial"/>
+        </w:rPr>
+      </w:pPr>
+      <w:r>
+        <w:rPr>
+          <w:rFonts w:ascii="Arial" w:hAnsi="Arial"/>
+        </w:rPr>
+        <w:t>Implementierungsphase</w:t>
+      </w:r>
+      <w:r>
+        <w:rPr>
+          <w:rFonts w:ascii="Arial" w:hAnsi="Arial"/>
+        </w:rPr>
+        <w:t xml:space="preserve"> (Marco)</w:t>
+      </w:r>
+    </w:p>
+    <w:p>
+      <w:pPr>
+        <w:pStyle w:val="Listenabsatz"/>
+        <w:ind w:left="1125"/>
+        <w:rPr>
+          <w:rFonts w:ascii="Arial" w:hAnsi="Arial"/>
+        </w:rPr>
+      </w:pPr>
+      <w:proofErr w:type="spellStart"/>
+      <w:r>
+        <w:rPr>
+          <w:rFonts w:ascii="Arial" w:hAnsi="Arial"/>
+        </w:rPr>
+        <w:t>Protoypen</w:t>
+      </w:r>
+      <w:proofErr w:type="spellEnd"/>
+      <w:r>
+        <w:rPr>
+          <w:rFonts w:ascii="Arial" w:hAnsi="Arial"/>
+        </w:rPr>
+        <w:t xml:space="preserve">, </w:t>
+      </w:r>
+      <w:proofErr w:type="spellStart"/>
+      <w:r>
+        <w:rPr>
+          <w:rFonts w:ascii="Arial" w:hAnsi="Arial"/>
+        </w:rPr>
+        <w:t>programmierung</w:t>
+      </w:r>
+      <w:proofErr w:type="spellEnd"/>
+      <w:r>
+        <w:rPr>
+          <w:rFonts w:ascii="Arial" w:hAnsi="Arial"/>
+        </w:rPr>
+        <w:t xml:space="preserve"> </w:t>
+      </w:r>
+    </w:p>
+    <w:p>
+      <w:pPr>
+        <w:pStyle w:val="Listenabsatz"/>
+        <w:numPr>
+          <w:ilvl w:val="0"/>
+          <w:numId w:val="6"/>
+        </w:numPr>
+        <w:rPr>
+          <w:rFonts w:ascii="Arial" w:hAnsi="Arial"/>
+        </w:rPr>
+      </w:pPr>
+      <w:r>
+        <w:rPr>
+          <w:rFonts w:ascii="Arial" w:hAnsi="Arial"/>
+        </w:rPr>
+        <w:t>Dokumentationsphase</w:t>
+      </w:r>
+      <w:r>
+        <w:rPr>
+          <w:rFonts w:ascii="Arial" w:hAnsi="Arial"/>
+        </w:rPr>
+        <w:t xml:space="preserve"> (Jonas)</w:t>
+      </w:r>
+    </w:p>
+    <w:p>
+      <w:pPr>
+        <w:pStyle w:val="Listenabsatz"/>
+        <w:numPr>
+          <w:ilvl w:val="0"/>
+          <w:numId w:val="6"/>
+        </w:numPr>
+        <w:rPr>
+          <w:rFonts w:ascii="Arial" w:hAnsi="Arial"/>
+        </w:rPr>
+      </w:pPr>
+      <w:r>
+        <w:rPr>
+          <w:rFonts w:ascii="Arial" w:hAnsi="Arial"/>
+        </w:rPr>
+        <w:t>Fazit</w:t>
+      </w:r>
+      <w:r>
+        <w:rPr>
+          <w:rFonts w:ascii="Arial" w:hAnsi="Arial"/>
+        </w:rPr>
+        <w:t xml:space="preserve"> (Jonas)</w:t>
       </w:r>
     </w:p>
     <w:p>
@@ -1762,7 +1941,7 @@
         <w:pStyle w:val="Listenabsatz"/>
         <w:numPr>
           <w:ilvl w:val="1"/>
-          <w:numId w:val="2"/>
+          <w:numId w:val="6"/>
         </w:numPr>
         <w:rPr>
           <w:rFonts w:ascii="Arial" w:hAnsi="Arial"/>
@@ -1772,7 +1951,7 @@
         <w:rPr>
           <w:rFonts w:ascii="Arial" w:hAnsi="Arial"/>
         </w:rPr>
-        <w:t>Lessons Learned</w:t>
+        <w:t>Soll- /Ist-Vergleich</w:t>
       </w:r>
     </w:p>
     <w:p>
@@ -1780,7 +1959,41 @@
         <w:pStyle w:val="Listenabsatz"/>
         <w:numPr>
           <w:ilvl w:val="1"/>
-          <w:numId w:val="2"/>
+          <w:numId w:val="6"/>
+        </w:numPr>
+        <w:rPr>
+          <w:rFonts w:ascii="Arial" w:hAnsi="Arial"/>
+        </w:rPr>
+      </w:pPr>
+      <w:proofErr w:type="spellStart"/>
+      <w:r>
+        <w:rPr>
+          <w:rFonts w:ascii="Arial" w:hAnsi="Arial"/>
+        </w:rPr>
+        <w:t>Lessons</w:t>
+      </w:r>
+      <w:proofErr w:type="spellEnd"/>
+      <w:r>
+        <w:rPr>
+          <w:rFonts w:ascii="Arial" w:hAnsi="Arial"/>
+        </w:rPr>
+        <w:t xml:space="preserve"> </w:t>
+      </w:r>
+      <w:proofErr w:type="spellStart"/>
+      <w:r>
+        <w:rPr>
+          <w:rFonts w:ascii="Arial" w:hAnsi="Arial"/>
+        </w:rPr>
+        <w:t>Learned</w:t>
+      </w:r>
+      <w:proofErr w:type="spellEnd"/>
+    </w:p>
+    <w:p>
+      <w:pPr>
+        <w:pStyle w:val="Listenabsatz"/>
+        <w:numPr>
+          <w:ilvl w:val="1"/>
+          <w:numId w:val="6"/>
         </w:numPr>
         <w:rPr>
           <w:rFonts w:ascii="Arial" w:hAnsi="Arial"/>
@@ -1832,11 +2045,19 @@
           <w:rFonts w:ascii="Arial" w:hAnsi="Arial"/>
         </w:rPr>
       </w:pPr>
-      <w:r>
-        <w:rPr>
-          <w:rFonts w:ascii="Arial" w:hAnsi="Arial"/>
-        </w:rPr>
-        <w:t>A.1 Detaillierter Zeitplan</w:t>
+      <w:proofErr w:type="spellStart"/>
+      <w:r>
+        <w:rPr>
+          <w:rFonts w:ascii="Arial" w:hAnsi="Arial"/>
+        </w:rPr>
+        <w:t>A.1</w:t>
+      </w:r>
+      <w:proofErr w:type="spellEnd"/>
+      <w:r>
+        <w:rPr>
+          <w:rFonts w:ascii="Arial" w:hAnsi="Arial"/>
+        </w:rPr>
+        <w:t xml:space="preserve"> Detaillierter Zeitplan</w:t>
       </w:r>
     </w:p>
     <w:p>
@@ -1862,11 +2083,19 @@
           <w:rFonts w:ascii="Arial" w:hAnsi="Arial"/>
         </w:rPr>
       </w:pPr>
-      <w:r>
-        <w:rPr>
-          <w:rFonts w:ascii="Arial" w:hAnsi="Arial"/>
-        </w:rPr>
-        <w:t>A.2 Verwendete Ressourcen</w:t>
+      <w:proofErr w:type="spellStart"/>
+      <w:r>
+        <w:rPr>
+          <w:rFonts w:ascii="Arial" w:hAnsi="Arial"/>
+        </w:rPr>
+        <w:t>A.2</w:t>
+      </w:r>
+      <w:proofErr w:type="spellEnd"/>
+      <w:r>
+        <w:rPr>
+          <w:rFonts w:ascii="Arial" w:hAnsi="Arial"/>
+        </w:rPr>
+        <w:t xml:space="preserve"> Verwendete Ressourcen</w:t>
       </w:r>
     </w:p>
     <w:p>
@@ -1954,8 +2183,15 @@
           <w:rFonts w:ascii="Arial" w:hAnsi="Arial"/>
         </w:rPr>
         <w:tab/>
+      </w:r>
+      <w:proofErr w:type="spellStart"/>
+      <w:r>
+        <w:rPr>
+          <w:rFonts w:ascii="Arial" w:hAnsi="Arial"/>
+        </w:rPr>
         <w:t>Git</w:t>
       </w:r>
+      <w:proofErr w:type="spellEnd"/>
     </w:p>
     <w:p>
       <w:pPr>
@@ -2010,6 +2246,7 @@
         <w:rPr>
           <w:rFonts w:ascii="Arial" w:hAnsi="Arial"/>
         </w:rPr>
+        <w:lastRenderedPageBreak/>
         <w:t>Personal</w:t>
       </w:r>
       <w:r>
@@ -2291,6 +2528,124 @@
     </w:lvl>
   </w:abstractNum>
   <w:abstractNum w:abstractNumId="2" w15:restartNumberingAfterBreak="0">
+    <w:nsid w:val="2D695663"/>
+    <w:multiLevelType w:val="multilevel"/>
+    <w:tmpl w:val="5E844EC4"/>
+    <w:lvl w:ilvl="0">
+      <w:start w:val="1"/>
+      <w:numFmt w:val="decimal"/>
+      <w:lvlText w:val="%1."/>
+      <w:lvlJc w:val="left"/>
+      <w:pPr>
+        <w:ind w:left="1125" w:hanging="360"/>
+      </w:pPr>
+    </w:lvl>
+    <w:lvl w:ilvl="1">
+      <w:start w:val="2"/>
+      <w:numFmt w:val="decimal"/>
+      <w:isLgl/>
+      <w:lvlText w:val="%1.%2"/>
+      <w:lvlJc w:val="left"/>
+      <w:pPr>
+        <w:ind w:left="1530" w:hanging="405"/>
+      </w:pPr>
+      <w:rPr>
+        <w:rFonts w:hint="default"/>
+      </w:rPr>
+    </w:lvl>
+    <w:lvl w:ilvl="2">
+      <w:start w:val="1"/>
+      <w:numFmt w:val="decimal"/>
+      <w:isLgl/>
+      <w:lvlText w:val="%1.%2.%3"/>
+      <w:lvlJc w:val="left"/>
+      <w:pPr>
+        <w:ind w:left="2205" w:hanging="720"/>
+      </w:pPr>
+      <w:rPr>
+        <w:rFonts w:hint="default"/>
+      </w:rPr>
+    </w:lvl>
+    <w:lvl w:ilvl="3">
+      <w:start w:val="1"/>
+      <w:numFmt w:val="decimal"/>
+      <w:isLgl/>
+      <w:lvlText w:val="%1.%2.%3.%4"/>
+      <w:lvlJc w:val="left"/>
+      <w:pPr>
+        <w:ind w:left="2925" w:hanging="1080"/>
+      </w:pPr>
+      <w:rPr>
+        <w:rFonts w:hint="default"/>
+      </w:rPr>
+    </w:lvl>
+    <w:lvl w:ilvl="4">
+      <w:start w:val="1"/>
+      <w:numFmt w:val="decimal"/>
+      <w:isLgl/>
+      <w:lvlText w:val="%1.%2.%3.%4.%5"/>
+      <w:lvlJc w:val="left"/>
+      <w:pPr>
+        <w:ind w:left="3285" w:hanging="1080"/>
+      </w:pPr>
+      <w:rPr>
+        <w:rFonts w:hint="default"/>
+      </w:rPr>
+    </w:lvl>
+    <w:lvl w:ilvl="5">
+      <w:start w:val="1"/>
+      <w:numFmt w:val="decimal"/>
+      <w:isLgl/>
+      <w:lvlText w:val="%1.%2.%3.%4.%5.%6"/>
+      <w:lvlJc w:val="left"/>
+      <w:pPr>
+        <w:ind w:left="4005" w:hanging="1440"/>
+      </w:pPr>
+      <w:rPr>
+        <w:rFonts w:hint="default"/>
+      </w:rPr>
+    </w:lvl>
+    <w:lvl w:ilvl="6">
+      <w:start w:val="1"/>
+      <w:numFmt w:val="decimal"/>
+      <w:isLgl/>
+      <w:lvlText w:val="%1.%2.%3.%4.%5.%6.%7"/>
+      <w:lvlJc w:val="left"/>
+      <w:pPr>
+        <w:ind w:left="4365" w:hanging="1440"/>
+      </w:pPr>
+      <w:rPr>
+        <w:rFonts w:hint="default"/>
+      </w:rPr>
+    </w:lvl>
+    <w:lvl w:ilvl="7">
+      <w:start w:val="1"/>
+      <w:numFmt w:val="decimal"/>
+      <w:isLgl/>
+      <w:lvlText w:val="%1.%2.%3.%4.%5.%6.%7.%8"/>
+      <w:lvlJc w:val="left"/>
+      <w:pPr>
+        <w:ind w:left="5085" w:hanging="1800"/>
+      </w:pPr>
+      <w:rPr>
+        <w:rFonts w:hint="default"/>
+      </w:rPr>
+    </w:lvl>
+    <w:lvl w:ilvl="8">
+      <w:start w:val="1"/>
+      <w:numFmt w:val="decimal"/>
+      <w:isLgl/>
+      <w:lvlText w:val="%1.%2.%3.%4.%5.%6.%7.%8.%9"/>
+      <w:lvlJc w:val="left"/>
+      <w:pPr>
+        <w:ind w:left="5445" w:hanging="1800"/>
+      </w:pPr>
+      <w:rPr>
+        <w:rFonts w:hint="default"/>
+      </w:rPr>
+    </w:lvl>
+  </w:abstractNum>
+  <w:abstractNum w:abstractNumId="3" w15:restartNumberingAfterBreak="0">
     <w:nsid w:val="5BE23DC4"/>
     <w:multiLevelType w:val="hybridMultilevel"/>
     <w:tmpl w:val="E27E9364"/>
@@ -2379,7 +2734,7 @@
       </w:pPr>
     </w:lvl>
   </w:abstractNum>
-  <w:abstractNum w:abstractNumId="3" w15:restartNumberingAfterBreak="0">
+  <w:abstractNum w:abstractNumId="4" w15:restartNumberingAfterBreak="0">
     <w:nsid w:val="651E03E0"/>
     <w:multiLevelType w:val="multilevel"/>
     <w:tmpl w:val="5E844EC4"/>
@@ -2497,7 +2852,7 @@
       </w:rPr>
     </w:lvl>
   </w:abstractNum>
-  <w:abstractNum w:abstractNumId="4" w15:restartNumberingAfterBreak="0">
+  <w:abstractNum w:abstractNumId="5" w15:restartNumberingAfterBreak="0">
     <w:nsid w:val="6DFC22F2"/>
     <w:multiLevelType w:val="multilevel"/>
     <w:tmpl w:val="17764D5C"/>
@@ -2619,19 +2974,22 @@
     </w:lvl>
   </w:abstractNum>
   <w:num w:numId="1" w16cid:durableId="220019329">
-    <w:abstractNumId w:val="4"/>
+    <w:abstractNumId w:val="5"/>
   </w:num>
   <w:num w:numId="2" w16cid:durableId="1641301103">
     <w:abstractNumId w:val="0"/>
   </w:num>
   <w:num w:numId="3" w16cid:durableId="318651631">
-    <w:abstractNumId w:val="2"/>
+    <w:abstractNumId w:val="3"/>
   </w:num>
   <w:num w:numId="4" w16cid:durableId="431052679">
     <w:abstractNumId w:val="1"/>
   </w:num>
   <w:num w:numId="5" w16cid:durableId="374238317">
-    <w:abstractNumId w:val="3"/>
+    <w:abstractNumId w:val="4"/>
+  </w:num>
+  <w:num w:numId="6" w16cid:durableId="1518347712">
+    <w:abstractNumId w:val="2"/>
   </w:num>
 </w:numbering>
 </file>
